--- a/syoho/2020/ippan/所報/20.docx
+++ b/syoho/2020/ippan/所報/20.docx
@@ -59,7 +59,7 @@
     </w:p>
     <w:p>
       <w:r>
-        <w:t>承久の乱とは、承久三年（一二二一）五月、後鳥羽院が鎌倉幕府執権 北条義時の追討を命じるも、上洛した鎌倉方武士に京方武士が合戦で敗北し、後鳥羽を含む三人の上皇が遠方に流された事件である。その研究は長く停滞していたが、近年になって研究書や新書が相次いで刊行されるなど、社会の関心も高まりつつある。</w:t>
+        <w:t xml:space="preserve">　承久の乱とは、承久三年（一二二一）五月、後鳥羽院が鎌倉幕府執権 北条義時の追討を命じるも、上洛した鎌倉方武士に京方武士が合戦で敗北し、後鳥羽を含む三人の上皇が遠方に流された事件である。その研究は長く停滞していたが、近年になって研究書や新書が相次いで刊行されるなど、社会の関心も高まりつつある。</w:t>
         <w:br/>
         <w:t xml:space="preserve">　本研究課題は、この承久の乱に関する史料の原本調査に取り組む。かつて承久の乱研究が停滞していた一因は関連史料が限られていたことにあった。その数少ない史料も、『大日本史料』や『大日本古文書』といった先駆的な翻刻に依拠してきたため、かえって史料の原本に即した研究が十分ではない。承久の乱研究を中核として、今後の関連諸課題の基礎となるための、個々の史料に即した研究資源化を進めたい。</w:t>
         <w:br/>
@@ -77,7 +77,7 @@
     </w:p>
     <w:p>
       <w:r>
-        <w:t>本課題の共同研究員の専門分野は、日本中世の政治史・法制史・宗教史・対外交流史・文学史・絵画史や日本近世の文学史・絵画史といった諸分野にまたがる。その強みを活かして、古文書・古記録のみならず、古典籍・古筆切・和歌懐紙・聖教・屏風絵・肖像画・絵巻・古絵図・瓦・彫像・刀剣といった様々な歴史的諸資料の原本・実物の調査を進めた。そして、後鳥羽院と鎌倉幕府、承久の乱について、政治・社会・文化など多角的な視角から検討を加えた。</w:t>
+        <w:t xml:space="preserve">　本課題の共同研究員の専門分野は、日本中世の政治史・法制史・宗教史・対外交流史・文学史・絵画史や日本近世の文学史・絵画史といった諸分野にまたがる。その強みを活かして、古文書・古記録のみならず、古典籍・古筆切・和歌懐紙・聖教・屏風絵・肖像画・絵巻・古絵図・瓦・彫像・刀剣といった様々な歴史的諸資料の原本・実物の調査を進めた。そして、後鳥羽院と鎌倉幕府、承久の乱について、政治・社会・文化など多角的な視角から検討を加えた。</w:t>
         <w:br/>
         <w:t>主要な成果として、以下の点が挙げられる。</w:t>
         <w:br/>
